--- a/ruskin-angular/src/assets/images/letters/E120_139.docx
+++ b/ruskin-angular/src/assets/images/letters/E120_139.docx
@@ -1598,7 +1598,7 @@
           <w:szCs w:val="24"/>
         </w:rPr>
         <w:tab/>
-        <w:t>My uncle thinks that it would be much better to refer to the people‘s edition (which is only 2/a vol., and is extremely popular) than to the little 1869 edit</w:t>
+        <w:t>My uncle thinks that it would be much better to refer to the people‘s edition (which is only 2/a vol., and is extremely popular) than to the little 18[remove]69 edit</w:t>
       </w:r>
       <w:r>
         <w:rPr>
@@ -2642,7 +2642,23 @@
           <w:sz w:val="24"/>
           <w:szCs w:val="24"/>
         </w:rPr>
-        <w:t>[actually February 1874]</w:t>
+        <w:t>[actually February 18</w:t>
+      </w:r>
+      <w:r>
+        <w:rPr>
+          <w:rFonts w:ascii="Sylfaen" w:hAnsi="Sylfaen"/>
+          <w:sz w:val="24"/>
+          <w:szCs w:val="24"/>
+        </w:rPr>
+        <w:t>[special case]</w:t>
+      </w:r>
+      <w:r>
+        <w:rPr>
+          <w:rFonts w:ascii="Sylfaen" w:hAnsi="Sylfaen"/>
+          <w:sz w:val="24"/>
+          <w:szCs w:val="24"/>
+        </w:rPr>
+        <w:t>74]</w:t>
       </w:r>
     </w:p>
     <w:p>
@@ -5570,6 +5586,13 @@
       </w:r>
       <w:r>
         <w:rPr>
+          <w:rStyle w:val="FootnoteCharacters"/>
+        </w:rPr>
+        <w:tab/>
+        <w:tab/>
+      </w:r>
+      <w:r>
+        <w:rPr>
           <w:rFonts w:ascii="Sylfaen" w:hAnsi="Sylfaen"/>
           <w:i/>
           <w:iCs/>
@@ -5672,6 +5695,8 @@
           <w:rStyle w:val="FootnoteCharacters"/>
         </w:rPr>
         <w:tab/>
+        <w:tab/>
+        <w:tab/>
       </w:r>
       <w:r>
         <w:rPr/>
@@ -5738,6 +5763,8 @@
           <w:rStyle w:val="FootnoteCharacters"/>
         </w:rPr>
         <w:tab/>
+        <w:tab/>
+        <w:tab/>
       </w:r>
       <w:r>
         <w:rPr/>
@@ -5820,6 +5847,13 @@
       </w:r>
       <w:r>
         <w:rPr>
+          <w:rStyle w:val="FootnoteCharacters"/>
+        </w:rPr>
+        <w:tab/>
+        <w:tab/>
+      </w:r>
+      <w:r>
+        <w:rPr>
           <w:rFonts w:ascii="Sylfaen" w:hAnsi="Sylfaen"/>
           <w:i/>
           <w:iCs/>
@@ -5943,6 +5977,8 @@
           <w:rStyle w:val="FootnoteCharacters"/>
         </w:rPr>
         <w:tab/>
+        <w:tab/>
+        <w:tab/>
       </w:r>
       <w:r>
         <w:rPr/>
@@ -5993,6 +6029,8 @@
           <w:rStyle w:val="FootnoteCharacters"/>
         </w:rPr>
         <w:tab/>
+        <w:tab/>
+        <w:tab/>
       </w:r>
       <w:r>
         <w:rPr/>
@@ -6042,6 +6080,13 @@
       </w:r>
       <w:r>
         <w:rPr>
+          <w:rStyle w:val="FootnoteCharacters"/>
+        </w:rPr>
+        <w:tab/>
+        <w:tab/>
+      </w:r>
+      <w:r>
+        <w:rPr>
           <w:rFonts w:ascii="Sylfaen" w:hAnsi="Sylfaen"/>
           <w:i/>
           <w:iCs/>
@@ -6129,6 +6174,13 @@
       </w:r>
       <w:r>
         <w:rPr>
+          <w:rStyle w:val="FootnoteCharacters"/>
+        </w:rPr>
+        <w:tab/>
+        <w:tab/>
+      </w:r>
+      <w:r>
+        <w:rPr>
           <w:rFonts w:ascii="Sylfaen" w:hAnsi="Sylfaen"/>
           <w:i/>
           <w:iCs/>
@@ -6253,6 +6305,13 @@
       </w:r>
       <w:r>
         <w:rPr>
+          <w:rStyle w:val="FootnoteCharacters"/>
+        </w:rPr>
+        <w:tab/>
+        <w:tab/>
+      </w:r>
+      <w:r>
+        <w:rPr>
           <w:rFonts w:ascii="Sylfaen" w:hAnsi="Sylfaen"/>
           <w:i/>
           <w:iCs/>
@@ -6361,6 +6420,13 @@
       <w:r>
         <w:rPr>
           <w:rStyle w:val="FootnoteCharacters"/>
+        </w:rPr>
+        <w:tab/>
+        <w:tab/>
+      </w:r>
+      <w:r>
+        <w:rPr>
+          <w:rStyle w:val="FootnoteCharacters"/>
           <w:i/>
           <w:iCs/>
         </w:rPr>
@@ -6420,6 +6486,13 @@
       </w:r>
       <w:r>
         <w:rPr>
+          <w:rStyle w:val="FootnoteCharacters"/>
+        </w:rPr>
+        <w:tab/>
+        <w:tab/>
+      </w:r>
+      <w:r>
+        <w:rPr>
           <w:rFonts w:ascii="Sylfaen" w:hAnsi="Sylfaen"/>
           <w:i/>
           <w:iCs/>
@@ -6480,6 +6553,8 @@
           <w:rStyle w:val="FootnoteCharacters"/>
         </w:rPr>
         <w:tab/>
+        <w:tab/>
+        <w:tab/>
       </w:r>
       <w:r>
         <w:rPr/>
@@ -6543,6 +6618,13 @@
       </w:r>
       <w:r>
         <w:rPr>
+          <w:rStyle w:val="FootnoteCharacters"/>
+        </w:rPr>
+        <w:tab/>
+        <w:tab/>
+      </w:r>
+      <w:r>
+        <w:rPr>
           <w:rFonts w:ascii="Sylfaen" w:hAnsi="Sylfaen"/>
           <w:i/>
           <w:iCs/>
@@ -6602,6 +6684,13 @@
       </w:r>
       <w:r>
         <w:rPr>
+          <w:rStyle w:val="FootnoteCharacters"/>
+        </w:rPr>
+        <w:tab/>
+        <w:tab/>
+      </w:r>
+      <w:r>
+        <w:rPr>
           <w:rFonts w:ascii="Sylfaen" w:hAnsi="Sylfaen"/>
           <w:i/>
           <w:iCs/>
@@ -6662,6 +6751,8 @@
           <w:rStyle w:val="FootnoteCharacters"/>
         </w:rPr>
         <w:tab/>
+        <w:tab/>
+        <w:tab/>
       </w:r>
       <w:r>
         <w:rPr/>
@@ -6698,6 +6789,8 @@
           <w:rStyle w:val="FootnoteCharacters"/>
         </w:rPr>
         <w:tab/>
+        <w:tab/>
+        <w:tab/>
       </w:r>
       <w:r>
         <w:rPr/>
@@ -6736,6 +6829,8 @@
           <w:rStyle w:val="FootnoteCharacters"/>
         </w:rPr>
         <w:tab/>
+        <w:tab/>
+        <w:tab/>
       </w:r>
       <w:r>
         <w:rPr/>
@@ -6793,6 +6888,8 @@
           <w:rStyle w:val="FootnoteCharacters"/>
         </w:rPr>
         <w:tab/>
+        <w:tab/>
+        <w:tab/>
       </w:r>
       <w:r>
         <w:rPr/>
@@ -6831,6 +6928,8 @@
           <w:rStyle w:val="FootnoteCharacters"/>
         </w:rPr>
         <w:tab/>
+        <w:tab/>
+        <w:tab/>
       </w:r>
       <w:r>
         <w:rPr/>
@@ -6935,6 +7034,8 @@
           <w:rStyle w:val="FootnoteCharacters"/>
         </w:rPr>
         <w:tab/>
+        <w:tab/>
+        <w:tab/>
       </w:r>
       <w:r>
         <w:rPr/>
@@ -7272,6 +7373,13 @@
       <w:r>
         <w:rPr>
           <w:rStyle w:val="FootnoteCharacters"/>
+        </w:rPr>
+        <w:tab/>
+        <w:tab/>
+      </w:r>
+      <w:r>
+        <w:rPr>
+          <w:rStyle w:val="FootnoteCharacters"/>
           <w:rFonts w:ascii="Sylfaen" w:hAnsi="Sylfaen"/>
         </w:rPr>
         <w:tab/>
@@ -7309,6 +7417,8 @@
           <w:rStyle w:val="FootnoteCharacters"/>
         </w:rPr>
         <w:tab/>
+        <w:tab/>
+        <w:tab/>
       </w:r>
       <w:r>
         <w:rPr/>
@@ -7365,6 +7475,13 @@
       </w:r>
       <w:r>
         <w:rPr>
+          <w:rStyle w:val="FootnoteCharacters"/>
+        </w:rPr>
+        <w:tab/>
+        <w:tab/>
+      </w:r>
+      <w:r>
+        <w:rPr>
           <w:rFonts w:ascii="Sylfaen" w:hAnsi="Sylfaen"/>
           <w:i/>
           <w:iCs/>
@@ -7425,6 +7542,8 @@
           <w:rStyle w:val="FootnoteCharacters"/>
         </w:rPr>
         <w:tab/>
+        <w:tab/>
+        <w:tab/>
       </w:r>
       <w:r>
         <w:rPr/>
@@ -7470,6 +7589,13 @@
         <w:rPr>
           <w:rStyle w:val="FootnoteCharacters"/>
         </w:rPr>
+        <w:tab/>
+      </w:r>
+      <w:r>
+        <w:rPr>
+          <w:rStyle w:val="FootnoteCharacters"/>
+        </w:rPr>
+        <w:tab/>
         <w:tab/>
       </w:r>
       <w:r>
@@ -7564,6 +7690,8 @@
           <w:rStyle w:val="FootnoteCharacters"/>
         </w:rPr>
         <w:tab/>
+        <w:tab/>
+        <w:tab/>
       </w:r>
       <w:r>
         <w:rPr/>
@@ -7627,6 +7755,13 @@
       </w:r>
       <w:r>
         <w:rPr>
+          <w:rStyle w:val="FootnoteCharacters"/>
+        </w:rPr>
+        <w:tab/>
+        <w:tab/>
+      </w:r>
+      <w:r>
+        <w:rPr>
           <w:rFonts w:ascii="Sylfaen" w:hAnsi="Sylfaen"/>
           <w:i/>
           <w:iCs/>
@@ -7701,6 +7836,8 @@
           <w:rStyle w:val="FootnoteCharacters"/>
         </w:rPr>
         <w:tab/>
+        <w:tab/>
+        <w:tab/>
       </w:r>
       <w:r>
         <w:rPr/>
@@ -7751,6 +7888,8 @@
           <w:rStyle w:val="FootnoteCharacters"/>
         </w:rPr>
         <w:tab/>
+        <w:tab/>
+        <w:tab/>
       </w:r>
       <w:r>
         <w:rPr/>
@@ -7786,6 +7925,13 @@
       </w:r>
       <w:r>
         <w:rPr>
+          <w:rStyle w:val="FootnoteCharacters"/>
+        </w:rPr>
+        <w:tab/>
+        <w:tab/>
+      </w:r>
+      <w:r>
+        <w:rPr>
           <w:rFonts w:ascii="Sylfaen" w:hAnsi="Sylfaen"/>
           <w:i/>
           <w:iCs/>
@@ -7846,6 +7992,8 @@
           <w:rStyle w:val="FootnoteCharacters"/>
         </w:rPr>
         <w:tab/>
+        <w:tab/>
+        <w:tab/>
       </w:r>
       <w:r>
         <w:rPr/>
@@ -7881,6 +8029,13 @@
       </w:r>
       <w:r>
         <w:rPr>
+          <w:rStyle w:val="FootnoteCharacters"/>
+        </w:rPr>
+        <w:tab/>
+        <w:tab/>
+      </w:r>
+      <w:r>
+        <w:rPr>
           <w:rFonts w:ascii="Sylfaen" w:hAnsi="Sylfaen"/>
           <w:i/>
           <w:iCs/>
@@ -7969,6 +8124,8 @@
           <w:rStyle w:val="FootnoteCharacters"/>
         </w:rPr>
         <w:tab/>
+        <w:tab/>
+        <w:tab/>
       </w:r>
       <w:r>
         <w:rPr/>
@@ -8004,6 +8161,8 @@
         <w:rPr>
           <w:rStyle w:val="FootnoteCharacters"/>
         </w:rPr>
+        <w:tab/>
+        <w:tab/>
         <w:tab/>
       </w:r>
       <w:r>
